--- a/Dossier de rendu phase B/11. (à remplir) Guide entretien collectif.docx
+++ b/Dossier de rendu phase B/11. (à remplir) Guide entretien collectif.docx
@@ -1,6 +1,6 @@
 
 <file path=word/document.xml><?xml version="1.0" encoding="utf-8"?>
-<w:document xmlns:wpc="http://schemas.microsoft.com/office/word/2010/wordprocessingCanvas" xmlns:cx="http://schemas.microsoft.com/office/drawing/2014/chartex" xmlns:cx1="http://schemas.microsoft.com/office/drawing/2015/9/8/chartex" xmlns:cx2="http://schemas.microsoft.com/office/drawing/2015/10/21/chartex" xmlns:cx3="http://schemas.microsoft.com/office/drawing/2016/5/9/chartex" xmlns:cx4="http://schemas.microsoft.com/office/drawing/2016/5/10/chartex" xmlns:cx5="http://schemas.microsoft.com/office/drawing/2016/5/11/chartex" xmlns:cx6="http://schemas.microsoft.com/office/drawing/2016/5/12/chartex" xmlns:cx7="http://schemas.microsoft.com/office/drawing/2016/5/13/chartex" xmlns:cx8="http://schemas.microsoft.com/office/drawing/2016/5/14/chartex" xmlns:mc="http://schemas.openxmlformats.org/markup-compatibility/2006" xmlns:aink="http://schemas.microsoft.com/office/drawing/2016/ink" xmlns:am3d="http://schemas.microsoft.com/office/drawing/2017/model3d" xmlns:o="urn:schemas-microsoft-com:office:office" xmlns:oel="http://schemas.microsoft.com/office/2019/extlst" xmlns:r="http://schemas.openxmlformats.org/officeDocument/2006/relationships" xmlns:m="http://schemas.openxmlformats.org/officeDocument/2006/math" xmlns:v="urn:schemas-microsoft-com:vml" xmlns:wp14="http://schemas.microsoft.com/office/word/2010/wordprocessingDrawing" xmlns:wp="http://schemas.openxmlformats.org/drawingml/2006/wordprocessingDrawing" xmlns:w10="urn:schemas-microsoft-com:office:word" xmlns:w="http://schemas.openxmlformats.org/wordprocessingml/2006/main" xmlns:w14="http://schemas.microsoft.com/office/word/2010/wordml" xmlns:w15="http://schemas.microsoft.com/office/word/2012/wordml" xmlns:w16cex="http://schemas.microsoft.com/office/word/2018/wordml/cex" xmlns:w16cid="http://schemas.microsoft.com/office/word/2016/wordml/cid" xmlns:w16="http://schemas.microsoft.com/office/word/2018/wordml" xmlns:w16du="http://schemas.microsoft.com/office/word/2023/wordml/word16du" xmlns:w16sdtdh="http://schemas.microsoft.com/office/word/2020/wordml/sdtdatahash" xmlns:w16se="http://schemas.microsoft.com/office/word/2015/wordml/symex" xmlns:wpg="http://schemas.microsoft.com/office/word/2010/wordprocessingGroup" xmlns:wpi="http://schemas.microsoft.com/office/word/2010/wordprocessingInk" xmlns:wne="http://schemas.microsoft.com/office/word/2006/wordml" xmlns:wps="http://schemas.microsoft.com/office/word/2010/wordprocessingShape" mc:Ignorable="w14 w15 w16se w16cid w16 w16cex w16sdtdh w16du wp14">
+<w:document xmlns:wpc="http://schemas.microsoft.com/office/word/2010/wordprocessingCanvas" xmlns:cx="http://schemas.microsoft.com/office/drawing/2014/chartex" xmlns:cx1="http://schemas.microsoft.com/office/drawing/2015/9/8/chartex" xmlns:cx2="http://schemas.microsoft.com/office/drawing/2015/10/21/chartex" xmlns:cx3="http://schemas.microsoft.com/office/drawing/2016/5/9/chartex" xmlns:cx4="http://schemas.microsoft.com/office/drawing/2016/5/10/chartex" xmlns:cx5="http://schemas.microsoft.com/office/drawing/2016/5/11/chartex" xmlns:cx6="http://schemas.microsoft.com/office/drawing/2016/5/12/chartex" xmlns:cx7="http://schemas.microsoft.com/office/drawing/2016/5/13/chartex" xmlns:cx8="http://schemas.microsoft.com/office/drawing/2016/5/14/chartex" xmlns:mc="http://schemas.openxmlformats.org/markup-compatibility/2006" xmlns:aink="http://schemas.microsoft.com/office/drawing/2016/ink" xmlns:am3d="http://schemas.microsoft.com/office/drawing/2017/model3d" xmlns:o="urn:schemas-microsoft-com:office:office" xmlns:r="http://schemas.openxmlformats.org/officeDocument/2006/relationships" xmlns:m="http://schemas.openxmlformats.org/officeDocument/2006/math" xmlns:v="urn:schemas-microsoft-com:vml" xmlns:wp14="http://schemas.microsoft.com/office/word/2010/wordprocessingDrawing" xmlns:wp="http://schemas.openxmlformats.org/drawingml/2006/wordprocessingDrawing" xmlns:w10="urn:schemas-microsoft-com:office:word" xmlns:w="http://schemas.openxmlformats.org/wordprocessingml/2006/main" xmlns:w14="http://schemas.microsoft.com/office/word/2010/wordml" xmlns:w15="http://schemas.microsoft.com/office/word/2012/wordml" xmlns:w16cid="http://schemas.microsoft.com/office/word/2016/wordml/cid" xmlns:w16se="http://schemas.microsoft.com/office/word/2015/wordml/symex" xmlns:wpg="http://schemas.microsoft.com/office/word/2010/wordprocessingGroup" xmlns:wpi="http://schemas.microsoft.com/office/word/2010/wordprocessingInk" xmlns:wne="http://schemas.microsoft.com/office/word/2006/wordml" xmlns:wps="http://schemas.microsoft.com/office/word/2010/wordprocessingShape" mc:Ignorable="w14 w15 w16se w16cid wp14">
   <w:body>
     <w:p>
       <w:pPr>
@@ -34,7 +34,13 @@
     <w:p/>
     <w:p>
       <w:r>
-        <w:t>Rappel : La fiche observation vous a normalement permis (en tant qu’observateur) de repérer les moments clés à visionner avec les joueurs. Les réponses au questionnaire de ressenti général peut aussi servir à orienter l’entretien c’est pourquoi il doit être lu avant.</w:t>
+        <w:t>Rappel : La fiche observation vous a normalement permis (en tant qu’observateur) de repérer les moments clés à visionner avec les joueurs. Les réponses au questionnaire de ressenti général peu</w:t>
+      </w:r>
+      <w:r>
+        <w:t>ven</w:t>
+      </w:r>
+      <w:r>
+        <w:t>t aussi servir à orienter l’entretien c’est pourquoi il doit être lu avant.</w:t>
       </w:r>
     </w:p>
     <w:p/>
@@ -80,7 +86,14 @@
           <w:i/>
           <w:iCs/>
         </w:rPr>
-        <w:t xml:space="preserve">Cet entretien va se dérouler sous forme d’entretien collectif, nous allons visionner ensemble certaines séquences de la vidéo de votre partie de </w:t>
+        <w:t xml:space="preserve">Nous allons maintenant faire un </w:t>
+      </w:r>
+      <w:r>
+        <w:rPr>
+          <w:i/>
+          <w:iCs/>
+        </w:rPr>
+        <w:t xml:space="preserve">entretien collectif, nous allons visionner ensemble certaines séquences de la vidéo de votre partie de </w:t>
       </w:r>
       <w:proofErr w:type="spellStart"/>
       <w:r>
@@ -189,6 +202,8 @@
       <w:r>
         <w:t>- Donner équitablement et limiter si nécessaire le temps de parole</w:t>
       </w:r>
+      <w:bookmarkStart w:id="0" w:name="_GoBack"/>
+      <w:bookmarkEnd w:id="0"/>
     </w:p>
     <w:sectPr>
       <w:pgSz w:w="11906" w:h="16838"/>
@@ -201,7 +216,7 @@
 </file>
 
 <file path=word/styles.xml><?xml version="1.0" encoding="utf-8"?>
-<w:styles xmlns:mc="http://schemas.openxmlformats.org/markup-compatibility/2006" xmlns:r="http://schemas.openxmlformats.org/officeDocument/2006/relationships" xmlns:w="http://schemas.openxmlformats.org/wordprocessingml/2006/main" xmlns:w14="http://schemas.microsoft.com/office/word/2010/wordml" xmlns:w15="http://schemas.microsoft.com/office/word/2012/wordml" xmlns:w16cex="http://schemas.microsoft.com/office/word/2018/wordml/cex" xmlns:w16cid="http://schemas.microsoft.com/office/word/2016/wordml/cid" xmlns:w16="http://schemas.microsoft.com/office/word/2018/wordml" xmlns:w16du="http://schemas.microsoft.com/office/word/2023/wordml/word16du" xmlns:w16sdtdh="http://schemas.microsoft.com/office/word/2020/wordml/sdtdatahash" xmlns:w16se="http://schemas.microsoft.com/office/word/2015/wordml/symex" mc:Ignorable="w14 w15 w16se w16cid w16 w16cex w16sdtdh w16du">
+<w:styles xmlns:mc="http://schemas.openxmlformats.org/markup-compatibility/2006" xmlns:r="http://schemas.openxmlformats.org/officeDocument/2006/relationships" xmlns:w="http://schemas.openxmlformats.org/wordprocessingml/2006/main" xmlns:w14="http://schemas.microsoft.com/office/word/2010/wordml" xmlns:w15="http://schemas.microsoft.com/office/word/2012/wordml" xmlns:w16cid="http://schemas.microsoft.com/office/word/2016/wordml/cid" xmlns:w16se="http://schemas.microsoft.com/office/word/2015/wordml/symex" mc:Ignorable="w14 w15 w16se w16cid">
   <w:docDefaults>
     <w:rPrDefault>
       <w:rPr>
@@ -217,7 +232,7 @@
       </w:pPr>
     </w:pPrDefault>
   </w:docDefaults>
-  <w:latentStyles w:defLockedState="0" w:defUIPriority="99" w:defSemiHidden="0" w:defUnhideWhenUsed="0" w:defQFormat="0" w:count="376">
+  <w:latentStyles w:defLockedState="0" w:defUIPriority="99" w:defSemiHidden="0" w:defUnhideWhenUsed="0" w:defQFormat="0" w:count="375">
     <w:lsdException w:name="Normal" w:uiPriority="0" w:qFormat="1"/>
     <w:lsdException w:name="heading 1" w:uiPriority="9" w:qFormat="1"/>
     <w:lsdException w:name="heading 2" w:semiHidden="1" w:uiPriority="9" w:unhideWhenUsed="1" w:qFormat="1"/>
@@ -593,7 +608,6 @@
     <w:lsdException w:name="Smart Hyperlink" w:semiHidden="1" w:unhideWhenUsed="1"/>
     <w:lsdException w:name="Hashtag" w:semiHidden="1" w:unhideWhenUsed="1"/>
     <w:lsdException w:name="Unresolved Mention" w:semiHidden="1" w:unhideWhenUsed="1"/>
-    <w:lsdException w:name="Smart Link" w:semiHidden="1" w:unhideWhenUsed="1"/>
   </w:latentStyles>
   <w:style w:type="paragraph" w:default="1" w:styleId="Normal">
     <w:name w:val="Normal"/>

--- a/Dossier de rendu phase B/11. (à remplir) Guide entretien collectif.docx
+++ b/Dossier de rendu phase B/11. (à remplir) Guide entretien collectif.docx
@@ -62,8 +62,15 @@
       </w:r>
       <w:proofErr w:type="spellEnd"/>
       <w:r>
-        <w:t xml:space="preserve"> grille). Lorsqu’elles ont toutes été répondues, visionnez les passages de la vidéo qui ont été relevés. Visionnez des passages suffisamment longs afin de laisser les joueurs se remettre dans la situation. Mettez sur pause lorsque vous posez des questions. Guidez l’entretien en utilisant la vidéo et les questions notées sur la grille. </w:t>
-      </w:r>
+        <w:t xml:space="preserve"> grille). Lorsqu’elles ont toutes été répondues, visionnez les passages de la vidéo qui ont été relevés. Visionnez des passages suffisamment longs afin de laisser les joueurs se remettre dans la situation. Mettez sur pause lorsque vous posez des questions. Guidez l’entretien en utilisant la vidéo et les questions notées sur la grille.</w:t>
+      </w:r>
+    </w:p>
+    <w:p>
+      <w:r>
+        <w:t>Veillez à l’équilibre du temps de parole et à la dynamique de groupe, afin que chaque participant se sente écouté et libre de prendre la parole.</w:t>
+      </w:r>
+      <w:bookmarkStart w:id="0" w:name="_GoBack"/>
+      <w:bookmarkEnd w:id="0"/>
     </w:p>
     <w:p/>
     <w:p>
@@ -200,10 +207,9 @@
     </w:p>
     <w:p>
       <w:r>
+        <w:lastRenderedPageBreak/>
         <w:t>- Donner équitablement et limiter si nécessaire le temps de parole</w:t>
       </w:r>
-      <w:bookmarkStart w:id="0" w:name="_GoBack"/>
-      <w:bookmarkEnd w:id="0"/>
     </w:p>
     <w:sectPr>
       <w:pgSz w:w="11906" w:h="16838"/>
